--- a/3/Laporan/[2100018142][KEGIATAN03][EKO RACHMAT SATRIYO].docx
+++ b/3/Laporan/[2100018142][KEGIATAN03][EKO RACHMAT SATRIYO].docx
@@ -1424,6 +1424,22 @@
         <w:lastRenderedPageBreak/>
         <w:t>Link Repo :</w:t>
       </w:r>
+    </w:p>
+    <w:p>
+      <w:pPr>
+        <w:rPr>
+          <w:noProof/>
+        </w:rPr>
+      </w:pPr>
+      <w:hyperlink r:id="rId18" w:history="1">
+        <w:r>
+          <w:rPr>
+            <w:rStyle w:val="Hyperlink"/>
+            <w:noProof/>
+          </w:rPr>
+          <w:t>https://github.com/142Eko/Prak-alpro/tree/master/3/Kode</w:t>
+        </w:r>
+      </w:hyperlink>
     </w:p>
     <w:p>
       <w:pPr>
@@ -1669,6 +1685,17 @@
       <w:szCs w:val="16"/>
     </w:rPr>
   </w:style>
+  <w:style w:type="character" w:styleId="Hyperlink">
+    <w:name w:val="Hyperlink"/>
+    <w:basedOn w:val="DefaultParagraphFont"/>
+    <w:uiPriority w:val="99"/>
+    <w:unhideWhenUsed/>
+    <w:rsid w:val="00F602CE"/>
+    <w:rPr>
+      <w:color w:val="0000FF" w:themeColor="hyperlink"/>
+      <w:u w:val="single"/>
+    </w:rPr>
+  </w:style>
 </w:styles>
 </file>
 
@@ -1888,6 +1915,17 @@
       <w:rFonts w:ascii="Tahoma" w:hAnsi="Tahoma" w:cs="Tahoma"/>
       <w:sz w:val="16"/>
       <w:szCs w:val="16"/>
+    </w:rPr>
+  </w:style>
+  <w:style w:type="character" w:styleId="Hyperlink">
+    <w:name w:val="Hyperlink"/>
+    <w:basedOn w:val="DefaultParagraphFont"/>
+    <w:uiPriority w:val="99"/>
+    <w:unhideWhenUsed/>
+    <w:rsid w:val="00F602CE"/>
+    <w:rPr>
+      <w:color w:val="0000FF" w:themeColor="hyperlink"/>
+      <w:u w:val="single"/>
     </w:rPr>
   </w:style>
 </w:styles>

--- a/3/Laporan/[2100018142][KEGIATAN03][EKO RACHMAT SATRIYO].docx
+++ b/3/Laporan/[2100018142][KEGIATAN03][EKO RACHMAT SATRIYO].docx
@@ -106,7 +106,7 @@
           <w:noProof/>
         </w:rPr>
         <w:drawing>
-          <wp:anchor distT="0" distB="0" distL="0" distR="0" simplePos="0" relativeHeight="251659264" behindDoc="0" locked="0" layoutInCell="1" allowOverlap="1" wp14:anchorId="31946DD1" wp14:editId="2645B615">
+          <wp:anchor distT="0" distB="0" distL="0" distR="0" simplePos="0" relativeHeight="251659264" behindDoc="0" locked="0" layoutInCell="1" allowOverlap="1">
             <wp:simplePos x="0" y="0"/>
             <wp:positionH relativeFrom="column">
               <wp:posOffset>2009775</wp:posOffset>
@@ -117,7 +117,7 @@
             <wp:extent cx="1905000" cy="1905000"/>
             <wp:effectExtent l="19050" t="19050" r="19050" b="19050"/>
             <wp:wrapNone/>
-            <wp:docPr id="11" name="Picture 11"/>
+            <wp:docPr id="4" name="Picture 4"/>
             <wp:cNvGraphicFramePr>
               <a:graphicFrameLocks xmlns:a="http://schemas.openxmlformats.org/drawingml/2006/main" noChangeAspect="1"/>
             </wp:cNvGraphicFramePr>
@@ -125,7 +125,7 @@
               <a:graphicData uri="http://schemas.openxmlformats.org/drawingml/2006/picture">
                 <pic:pic xmlns:pic="http://schemas.openxmlformats.org/drawingml/2006/picture">
                   <pic:nvPicPr>
-                    <pic:cNvPr id="0" name="image6.png"/>
+                    <pic:cNvPr id="0" name="Picture 11"/>
                     <pic:cNvPicPr>
                       <a:picLocks noChangeAspect="1" noChangeArrowheads="1"/>
                     </pic:cNvPicPr>
@@ -220,7 +220,7 @@
     </w:p>
     <w:p>
       <w:pPr>
-        <w:spacing w:line="199" w:lineRule="auto"/>
+        <w:spacing w:line="196" w:lineRule="auto"/>
         <w:ind w:right="13"/>
         <w:jc w:val="center"/>
         <w:rPr>
@@ -233,7 +233,7 @@
     </w:p>
     <w:p>
       <w:pPr>
-        <w:spacing w:line="199" w:lineRule="auto"/>
+        <w:spacing w:line="196" w:lineRule="auto"/>
         <w:ind w:right="13"/>
         <w:jc w:val="center"/>
         <w:rPr>
@@ -246,7 +246,7 @@
     </w:p>
     <w:p>
       <w:pPr>
-        <w:spacing w:line="199" w:lineRule="auto"/>
+        <w:spacing w:line="196" w:lineRule="auto"/>
         <w:ind w:right="13"/>
         <w:jc w:val="center"/>
         <w:rPr>
@@ -259,7 +259,7 @@
     </w:p>
     <w:p>
       <w:pPr>
-        <w:spacing w:line="273" w:lineRule="auto"/>
+        <w:spacing w:line="271" w:lineRule="auto"/>
         <w:ind w:right="13"/>
         <w:jc w:val="center"/>
         <w:rPr>
@@ -281,7 +281,7 @@
     </w:p>
     <w:p>
       <w:pPr>
-        <w:spacing w:line="273" w:lineRule="auto"/>
+        <w:spacing w:line="271" w:lineRule="auto"/>
         <w:ind w:right="13"/>
         <w:jc w:val="center"/>
         <w:rPr>
@@ -303,7 +303,7 @@
     </w:p>
     <w:p>
       <w:pPr>
-        <w:spacing w:line="273" w:lineRule="auto"/>
+        <w:spacing w:line="271" w:lineRule="auto"/>
         <w:ind w:right="13"/>
         <w:jc w:val="center"/>
         <w:rPr>
@@ -427,7 +427,7 @@
     </w:p>
     <w:p>
       <w:pPr>
-        <w:spacing w:line="273" w:lineRule="auto"/>
+        <w:spacing w:line="271" w:lineRule="auto"/>
         <w:ind w:right="13"/>
         <w:jc w:val="center"/>
         <w:rPr>
@@ -451,7 +451,7 @@
       <w:pPr>
         <w:jc w:val="center"/>
         <w:rPr>
-          <w:noProof/>
+          <w:i/>
         </w:rPr>
       </w:pPr>
       <w:r>
@@ -460,9 +460,9 @@
         </w:rPr>
         <w:lastRenderedPageBreak/>
         <w:drawing>
-          <wp:inline distT="0" distB="0" distL="0" distR="0" wp14:anchorId="1B5FD4DF" wp14:editId="41A7D272">
-            <wp:extent cx="4705350" cy="5572125"/>
-            <wp:effectExtent l="0" t="0" r="0" b="9525"/>
+          <wp:inline distT="0" distB="0" distL="0" distR="0" wp14:anchorId="4E0D7DE3" wp14:editId="73BC2CEF">
+            <wp:extent cx="3705225" cy="5857875"/>
+            <wp:effectExtent l="0" t="0" r="9525" b="9525"/>
             <wp:docPr id="1" name="Picture 1"/>
             <wp:cNvGraphicFramePr>
               <a:graphicFrameLocks xmlns:a="http://schemas.openxmlformats.org/drawingml/2006/main" noChangeAspect="1"/>
@@ -483,7 +483,7 @@
                   <pic:spPr>
                     <a:xfrm>
                       <a:off x="0" y="0"/>
-                      <a:ext cx="4705350" cy="5572125"/>
+                      <a:ext cx="3705225" cy="5857875"/>
                     </a:xfrm>
                     <a:prstGeom prst="rect">
                       <a:avLst/>
@@ -495,22 +495,37 @@
           </wp:inline>
         </w:drawing>
       </w:r>
+    </w:p>
+    <w:p>
+      <w:pPr>
+        <w:jc w:val="center"/>
+        <w:rPr>
+          <w:i/>
+        </w:rPr>
+      </w:pPr>
+      <w:r>
+        <w:rPr>
+          <w:i/>
+        </w:rPr>
+        <w:t>While +</w:t>
+      </w:r>
+    </w:p>
+    <w:p>
+      <w:pPr>
+        <w:jc w:val="center"/>
+        <w:rPr>
+          <w:i/>
+        </w:rPr>
+      </w:pPr>
       <w:r>
         <w:rPr>
           <w:noProof/>
         </w:rPr>
-        <w:t xml:space="preserve"> </w:t>
-      </w:r>
-      <w:r>
-        <w:rPr>
-          <w:noProof/>
-        </w:rPr>
-        <w:lastRenderedPageBreak/>
         <w:drawing>
-          <wp:inline distT="0" distB="0" distL="0" distR="0" wp14:anchorId="35DCAEA5" wp14:editId="144F6FFA">
-            <wp:extent cx="4667250" cy="4867275"/>
-            <wp:effectExtent l="0" t="0" r="0" b="9525"/>
-            <wp:docPr id="2" name="Picture 2"/>
+          <wp:inline distT="0" distB="0" distL="0" distR="0" wp14:anchorId="6BF2FAEA" wp14:editId="6390CDA1">
+            <wp:extent cx="3219450" cy="1200150"/>
+            <wp:effectExtent l="0" t="0" r="0" b="0"/>
+            <wp:docPr id="7" name="Picture 7"/>
             <wp:cNvGraphicFramePr>
               <a:graphicFrameLocks xmlns:a="http://schemas.openxmlformats.org/drawingml/2006/main" noChangeAspect="1"/>
             </wp:cNvGraphicFramePr>
@@ -530,7 +545,7 @@
                   <pic:spPr>
                     <a:xfrm>
                       <a:off x="0" y="0"/>
-                      <a:ext cx="4667250" cy="4867275"/>
+                      <a:ext cx="3219450" cy="1200150"/>
                     </a:xfrm>
                     <a:prstGeom prst="rect">
                       <a:avLst/>
@@ -548,29 +563,21 @@
         <w:jc w:val="center"/>
         <w:rPr>
           <w:i/>
-          <w:noProof/>
-        </w:rPr>
-      </w:pPr>
-      <w:r>
-        <w:rPr>
-          <w:i/>
-          <w:noProof/>
-        </w:rPr>
-        <w:t xml:space="preserve">Perulangan do-while </w:t>
-      </w:r>
-      <w:r>
-        <w:rPr>
-          <w:i/>
-          <w:noProof/>
-        </w:rPr>
-        <w:t>(gambar terpisah)</w:t>
-      </w:r>
-      <w:r>
-        <w:rPr>
-          <w:i/>
-          <w:noProof/>
-        </w:rPr>
-        <w:t xml:space="preserve"> </w:t>
+        </w:rPr>
+      </w:pPr>
+      <w:proofErr w:type="gramStart"/>
+      <w:r>
+        <w:rPr>
+          <w:i/>
+        </w:rPr>
+        <w:t>Hasil(</w:t>
+      </w:r>
+      <w:proofErr w:type="gramEnd"/>
+      <w:r>
+        <w:rPr>
+          <w:i/>
+        </w:rPr>
+        <w:t>Karena langsung mengulang)</w:t>
       </w:r>
     </w:p>
     <w:p>
@@ -586,10 +593,10 @@
         </w:rPr>
         <w:lastRenderedPageBreak/>
         <w:drawing>
-          <wp:inline distT="0" distB="0" distL="0" distR="0" wp14:anchorId="1D3AAE60" wp14:editId="1061EE82">
-            <wp:extent cx="1828800" cy="4219575"/>
+          <wp:inline distT="0" distB="0" distL="0" distR="0" wp14:anchorId="29A66842" wp14:editId="76F56B3A">
+            <wp:extent cx="3543300" cy="5762625"/>
             <wp:effectExtent l="0" t="0" r="0" b="9525"/>
-            <wp:docPr id="3" name="Picture 3"/>
+            <wp:docPr id="9" name="Picture 9"/>
             <wp:cNvGraphicFramePr>
               <a:graphicFrameLocks xmlns:a="http://schemas.openxmlformats.org/drawingml/2006/main" noChangeAspect="1"/>
             </wp:cNvGraphicFramePr>
@@ -609,7 +616,7 @@
                   <pic:spPr>
                     <a:xfrm>
                       <a:off x="0" y="0"/>
-                      <a:ext cx="1828800" cy="4219575"/>
+                      <a:ext cx="3543300" cy="5762625"/>
                     </a:xfrm>
                     <a:prstGeom prst="rect">
                       <a:avLst/>
@@ -627,62 +634,31 @@
         <w:jc w:val="center"/>
         <w:rPr>
           <w:i/>
+        </w:rPr>
+      </w:pPr>
+      <w:r>
+        <w:rPr>
+          <w:i/>
+        </w:rPr>
+        <w:t>Do-while +</w:t>
+      </w:r>
+    </w:p>
+    <w:p>
+      <w:pPr>
+        <w:jc w:val="center"/>
+        <w:rPr>
+          <w:i/>
+        </w:rPr>
+      </w:pPr>
+      <w:r>
+        <w:rPr>
           <w:noProof/>
         </w:rPr>
-      </w:pPr>
-      <w:r>
-        <w:rPr>
-          <w:i/>
-          <w:noProof/>
-        </w:rPr>
-        <w:t xml:space="preserve">Perulangan do-while </w:t>
-      </w:r>
-      <w:r>
-        <w:rPr>
-          <w:i/>
-          <w:noProof/>
-        </w:rPr>
-        <w:t xml:space="preserve">(gambar </w:t>
-      </w:r>
-      <w:r>
-        <w:rPr>
-          <w:i/>
-          <w:noProof/>
-        </w:rPr>
-        <w:t>full</w:t>
-      </w:r>
-      <w:r>
-        <w:rPr>
-          <w:i/>
-          <w:noProof/>
-        </w:rPr>
-        <w:t>)</w:t>
-      </w:r>
-      <w:r>
-        <w:rPr>
-          <w:i/>
-          <w:noProof/>
-        </w:rPr>
-        <w:t xml:space="preserve"> </w:t>
-      </w:r>
-    </w:p>
-    <w:p>
-      <w:pPr>
-        <w:jc w:val="center"/>
-        <w:rPr>
-          <w:i/>
-          <w:noProof/>
-        </w:rPr>
-      </w:pPr>
-      <w:r>
-        <w:rPr>
-          <w:noProof/>
-        </w:rPr>
         <w:drawing>
-          <wp:inline distT="0" distB="0" distL="0" distR="0" wp14:anchorId="0E772549" wp14:editId="0BDE1FDD">
-            <wp:extent cx="2800350" cy="1771650"/>
-            <wp:effectExtent l="0" t="0" r="0" b="0"/>
-            <wp:docPr id="14" name="Picture 14"/>
+          <wp:inline distT="0" distB="0" distL="0" distR="0" wp14:anchorId="399B6B3B" wp14:editId="751723B3">
+            <wp:extent cx="3276600" cy="1419225"/>
+            <wp:effectExtent l="0" t="0" r="0" b="9525"/>
+            <wp:docPr id="15" name="Picture 15"/>
             <wp:cNvGraphicFramePr>
               <a:graphicFrameLocks xmlns:a="http://schemas.openxmlformats.org/drawingml/2006/main" noChangeAspect="1"/>
             </wp:cNvGraphicFramePr>
@@ -702,7 +678,7 @@
                   <pic:spPr>
                     <a:xfrm>
                       <a:off x="0" y="0"/>
-                      <a:ext cx="2800350" cy="1771650"/>
+                      <a:ext cx="3276600" cy="1419225"/>
                     </a:xfrm>
                     <a:prstGeom prst="rect">
                       <a:avLst/>
@@ -720,43 +696,22 @@
         <w:jc w:val="center"/>
         <w:rPr>
           <w:i/>
-          <w:noProof/>
-        </w:rPr>
-      </w:pPr>
-      <w:r>
-        <w:rPr>
-          <w:i/>
-          <w:noProof/>
-        </w:rPr>
-        <w:t>Hasil do while,karena mengulang terlebih dahulu,maka keluaran terakhir 4(i=5)</w:t>
-      </w:r>
-    </w:p>
-    <w:p>
-      <w:pPr>
-        <w:jc w:val="center"/>
-        <w:rPr>
-          <w:i/>
-          <w:noProof/>
-        </w:rPr>
-      </w:pPr>
-    </w:p>
-    <w:p>
-      <w:pPr>
-        <w:jc w:val="center"/>
-        <w:rPr>
-          <w:i/>
-          <w:noProof/>
-        </w:rPr>
-      </w:pPr>
-    </w:p>
-    <w:p>
-      <w:pPr>
-        <w:jc w:val="center"/>
-        <w:rPr>
-          <w:i/>
-          <w:noProof/>
-        </w:rPr>
-      </w:pPr>
+        </w:rPr>
+      </w:pPr>
+      <w:proofErr w:type="gramStart"/>
+      <w:r>
+        <w:rPr>
+          <w:i/>
+        </w:rPr>
+        <w:t>Hasil(</w:t>
+      </w:r>
+      <w:proofErr w:type="gramEnd"/>
+      <w:r>
+        <w:rPr>
+          <w:i/>
+        </w:rPr>
+        <w:t>karena mengulang dahulu baru ditambah)</w:t>
+      </w:r>
     </w:p>
     <w:p>
       <w:pPr>
@@ -771,10 +726,10 @@
         </w:rPr>
         <w:lastRenderedPageBreak/>
         <w:drawing>
-          <wp:inline distT="0" distB="0" distL="0" distR="0" wp14:anchorId="274841CF" wp14:editId="1A117958">
-            <wp:extent cx="4724400" cy="5600700"/>
+          <wp:inline distT="0" distB="0" distL="0" distR="0" wp14:anchorId="2C0EF537" wp14:editId="54E20BA2">
+            <wp:extent cx="3543300" cy="5772150"/>
             <wp:effectExtent l="0" t="0" r="0" b="0"/>
-            <wp:docPr id="5" name="Picture 5"/>
+            <wp:docPr id="16" name="Picture 16"/>
             <wp:cNvGraphicFramePr>
               <a:graphicFrameLocks xmlns:a="http://schemas.openxmlformats.org/drawingml/2006/main" noChangeAspect="1"/>
             </wp:cNvGraphicFramePr>
@@ -794,7 +749,7 @@
                   <pic:spPr>
                     <a:xfrm>
                       <a:off x="0" y="0"/>
-                      <a:ext cx="4724400" cy="5600700"/>
+                      <a:ext cx="3543300" cy="5772150"/>
                     </a:xfrm>
                     <a:prstGeom prst="rect">
                       <a:avLst/>
@@ -816,14 +771,27 @@
       </w:pPr>
       <w:r>
         <w:rPr>
+          <w:i/>
+        </w:rPr>
+        <w:t>While-</w:t>
+      </w:r>
+    </w:p>
+    <w:p>
+      <w:pPr>
+        <w:jc w:val="center"/>
+        <w:rPr>
+          <w:i/>
+        </w:rPr>
+      </w:pPr>
+      <w:r>
+        <w:rPr>
           <w:noProof/>
         </w:rPr>
-        <w:lastRenderedPageBreak/>
         <w:drawing>
-          <wp:inline distT="0" distB="0" distL="0" distR="0" wp14:anchorId="06973FD1" wp14:editId="7377DEBC">
-            <wp:extent cx="4705350" cy="4648200"/>
+          <wp:inline distT="0" distB="0" distL="0" distR="0" wp14:anchorId="23BF4FB3" wp14:editId="7D614ACF">
+            <wp:extent cx="3200400" cy="1200150"/>
             <wp:effectExtent l="0" t="0" r="0" b="0"/>
-            <wp:docPr id="6" name="Picture 6"/>
+            <wp:docPr id="17" name="Picture 17"/>
             <wp:cNvGraphicFramePr>
               <a:graphicFrameLocks xmlns:a="http://schemas.openxmlformats.org/drawingml/2006/main" noChangeAspect="1"/>
             </wp:cNvGraphicFramePr>
@@ -843,7 +811,7 @@
                   <pic:spPr>
                     <a:xfrm>
                       <a:off x="0" y="0"/>
-                      <a:ext cx="4705350" cy="4648200"/>
+                      <a:ext cx="3200400" cy="1200150"/>
                     </a:xfrm>
                     <a:prstGeom prst="rect">
                       <a:avLst/>
@@ -861,52 +829,28 @@
         <w:jc w:val="center"/>
         <w:rPr>
           <w:i/>
-          <w:noProof/>
-        </w:rPr>
-      </w:pPr>
-      <w:r>
-        <w:rPr>
-          <w:i/>
-          <w:noProof/>
-        </w:rPr>
-        <w:t xml:space="preserve">Perulangan do-while </w:t>
-      </w:r>
-      <w:r>
-        <w:rPr>
-          <w:i/>
-          <w:noProof/>
-        </w:rPr>
-        <w:t xml:space="preserve">turun </w:t>
-      </w:r>
-      <w:r>
-        <w:rPr>
-          <w:i/>
-          <w:noProof/>
-        </w:rPr>
-        <w:t>(gambar terpisah)</w:t>
-      </w:r>
-      <w:r>
-        <w:rPr>
-          <w:i/>
-          <w:noProof/>
-        </w:rPr>
-        <w:t xml:space="preserve"> </w:t>
-      </w:r>
-    </w:p>
-    <w:p>
-      <w:pPr>
-        <w:rPr>
-          <w:i/>
-          <w:noProof/>
-        </w:rPr>
-      </w:pPr>
-    </w:p>
-    <w:p>
-      <w:pPr>
-        <w:jc w:val="center"/>
-        <w:rPr>
-          <w:i/>
-          <w:noProof/>
+        </w:rPr>
+      </w:pPr>
+      <w:proofErr w:type="gramStart"/>
+      <w:r>
+        <w:rPr>
+          <w:i/>
+        </w:rPr>
+        <w:t>Hasil(</w:t>
+      </w:r>
+      <w:proofErr w:type="gramEnd"/>
+      <w:r>
+        <w:rPr>
+          <w:i/>
+        </w:rPr>
+        <w:t>Karena langsung mengulang)</w:t>
+      </w:r>
+    </w:p>
+    <w:p>
+      <w:pPr>
+        <w:jc w:val="center"/>
+        <w:rPr>
+          <w:i/>
         </w:rPr>
       </w:pPr>
       <w:r>
@@ -915,10 +859,10 @@
         </w:rPr>
         <w:lastRenderedPageBreak/>
         <w:drawing>
-          <wp:inline distT="0" distB="0" distL="0" distR="0" wp14:anchorId="460F8390" wp14:editId="43693663">
-            <wp:extent cx="1876425" cy="4343400"/>
-            <wp:effectExtent l="0" t="0" r="9525" b="0"/>
-            <wp:docPr id="8" name="Picture 8"/>
+          <wp:inline distT="0" distB="0" distL="0" distR="0" wp14:anchorId="2B69B0E5" wp14:editId="6475E201">
+            <wp:extent cx="3676650" cy="5762625"/>
+            <wp:effectExtent l="0" t="0" r="0" b="9525"/>
+            <wp:docPr id="18" name="Picture 18"/>
             <wp:cNvGraphicFramePr>
               <a:graphicFrameLocks xmlns:a="http://schemas.openxmlformats.org/drawingml/2006/main" noChangeAspect="1"/>
             </wp:cNvGraphicFramePr>
@@ -938,7 +882,7 @@
                   <pic:spPr>
                     <a:xfrm>
                       <a:off x="0" y="0"/>
-                      <a:ext cx="1876425" cy="4343400"/>
+                      <a:ext cx="3676650" cy="5762625"/>
                     </a:xfrm>
                     <a:prstGeom prst="rect">
                       <a:avLst/>
@@ -956,62 +900,31 @@
         <w:jc w:val="center"/>
         <w:rPr>
           <w:i/>
+        </w:rPr>
+      </w:pPr>
+      <w:r>
+        <w:rPr>
+          <w:i/>
+        </w:rPr>
+        <w:t>Do-while –</w:t>
+      </w:r>
+    </w:p>
+    <w:p>
+      <w:pPr>
+        <w:jc w:val="center"/>
+        <w:rPr>
+          <w:i/>
+        </w:rPr>
+      </w:pPr>
+      <w:r>
+        <w:rPr>
           <w:noProof/>
         </w:rPr>
-      </w:pPr>
-      <w:r>
-        <w:rPr>
-          <w:i/>
-          <w:noProof/>
-        </w:rPr>
-        <w:t xml:space="preserve">Perulangan do-while </w:t>
-      </w:r>
-      <w:r>
-        <w:rPr>
-          <w:i/>
-          <w:noProof/>
-        </w:rPr>
-        <w:t xml:space="preserve">turun (gambar </w:t>
-      </w:r>
-      <w:r>
-        <w:rPr>
-          <w:i/>
-          <w:noProof/>
-        </w:rPr>
-        <w:t>full</w:t>
-      </w:r>
-      <w:r>
-        <w:rPr>
-          <w:i/>
-          <w:noProof/>
-        </w:rPr>
-        <w:t>)</w:t>
-      </w:r>
-      <w:r>
-        <w:rPr>
-          <w:i/>
-          <w:noProof/>
-        </w:rPr>
-        <w:t xml:space="preserve"> </w:t>
-      </w:r>
-    </w:p>
-    <w:p>
-      <w:pPr>
-        <w:jc w:val="center"/>
-        <w:rPr>
-          <w:i/>
-          <w:noProof/>
-        </w:rPr>
-      </w:pPr>
-      <w:r>
-        <w:rPr>
-          <w:noProof/>
-        </w:rPr>
         <w:drawing>
-          <wp:inline distT="0" distB="0" distL="0" distR="0" wp14:anchorId="08822451" wp14:editId="03B7FC97">
-            <wp:extent cx="2743200" cy="1733550"/>
+          <wp:inline distT="0" distB="0" distL="0" distR="0" wp14:anchorId="19A602DB" wp14:editId="10C83C91">
+            <wp:extent cx="3257550" cy="1390650"/>
             <wp:effectExtent l="0" t="0" r="0" b="0"/>
-            <wp:docPr id="13" name="Picture 13"/>
+            <wp:docPr id="21" name="Picture 21"/>
             <wp:cNvGraphicFramePr>
               <a:graphicFrameLocks xmlns:a="http://schemas.openxmlformats.org/drawingml/2006/main" noChangeAspect="1"/>
             </wp:cNvGraphicFramePr>
@@ -1031,7 +944,7 @@
                   <pic:spPr>
                     <a:xfrm>
                       <a:off x="0" y="0"/>
-                      <a:ext cx="2743200" cy="1733550"/>
+                      <a:ext cx="3257550" cy="1390650"/>
                     </a:xfrm>
                     <a:prstGeom prst="rect">
                       <a:avLst/>
@@ -1049,413 +962,42 @@
         <w:jc w:val="center"/>
         <w:rPr>
           <w:i/>
-          <w:noProof/>
-        </w:rPr>
-      </w:pPr>
-      <w:r>
-        <w:rPr>
-          <w:i/>
-          <w:noProof/>
-        </w:rPr>
-        <w:t>Hasil do while,karena mengulang terlebih</w:t>
-      </w:r>
-      <w:r>
-        <w:rPr>
-          <w:i/>
-          <w:noProof/>
-        </w:rPr>
-        <w:t xml:space="preserve"> dahulu,maka keluaran terakhir 1(i=0</w:t>
-      </w:r>
-      <w:r>
-        <w:rPr>
-          <w:i/>
-          <w:noProof/>
+        </w:rPr>
+      </w:pPr>
+      <w:proofErr w:type="gramStart"/>
+      <w:r>
+        <w:rPr>
+          <w:i/>
+        </w:rPr>
+        <w:t>Hasil(</w:t>
+      </w:r>
+      <w:proofErr w:type="gramEnd"/>
+      <w:r>
+        <w:rPr>
+          <w:i/>
+        </w:rPr>
+        <w:t xml:space="preserve">karena mengulang dahulu baru </w:t>
+      </w:r>
+      <w:r>
+        <w:rPr>
+          <w:i/>
+        </w:rPr>
+        <w:t>dikurangi</w:t>
+      </w:r>
+      <w:r>
+        <w:rPr>
+          <w:i/>
         </w:rPr>
         <w:t>)</w:t>
       </w:r>
     </w:p>
     <w:p>
-      <w:pPr>
-        <w:jc w:val="center"/>
-        <w:rPr>
-          <w:i/>
-          <w:noProof/>
-        </w:rPr>
-      </w:pPr>
-    </w:p>
-    <w:p>
-      <w:pPr>
-        <w:jc w:val="center"/>
-        <w:rPr>
-          <w:i/>
-          <w:noProof/>
-        </w:rPr>
-      </w:pPr>
-    </w:p>
-    <w:p>
-      <w:pPr>
-        <w:jc w:val="center"/>
-        <w:rPr>
-          <w:i/>
-          <w:noProof/>
-        </w:rPr>
-      </w:pPr>
-    </w:p>
-    <w:p>
-      <w:pPr>
-        <w:jc w:val="center"/>
-        <w:rPr>
-          <w:i/>
-          <w:noProof/>
-        </w:rPr>
-      </w:pPr>
-    </w:p>
-    <w:p>
-      <w:pPr>
-        <w:jc w:val="center"/>
-        <w:rPr>
-          <w:i/>
-          <w:noProof/>
-        </w:rPr>
-      </w:pPr>
-      <w:r>
-        <w:rPr>
-          <w:noProof/>
-        </w:rPr>
+      <w:r>
         <w:lastRenderedPageBreak/>
-        <w:drawing>
-          <wp:inline distT="0" distB="0" distL="0" distR="0" wp14:anchorId="109B82E1" wp14:editId="381D472D">
-            <wp:extent cx="3152775" cy="5314950"/>
-            <wp:effectExtent l="0" t="0" r="9525" b="0"/>
-            <wp:docPr id="10" name="Picture 10"/>
-            <wp:cNvGraphicFramePr>
-              <a:graphicFrameLocks xmlns:a="http://schemas.openxmlformats.org/drawingml/2006/main" noChangeAspect="1"/>
-            </wp:cNvGraphicFramePr>
-            <a:graphic xmlns:a="http://schemas.openxmlformats.org/drawingml/2006/main">
-              <a:graphicData uri="http://schemas.openxmlformats.org/drawingml/2006/picture">
-                <pic:pic xmlns:pic="http://schemas.openxmlformats.org/drawingml/2006/picture">
-                  <pic:nvPicPr>
-                    <pic:cNvPr id="0" name=""/>
-                    <pic:cNvPicPr/>
-                  </pic:nvPicPr>
-                  <pic:blipFill>
-                    <a:blip r:embed="rId14"/>
-                    <a:stretch>
-                      <a:fillRect/>
-                    </a:stretch>
-                  </pic:blipFill>
-                  <pic:spPr>
-                    <a:xfrm>
-                      <a:off x="0" y="0"/>
-                      <a:ext cx="3152775" cy="5314950"/>
-                    </a:xfrm>
-                    <a:prstGeom prst="rect">
-                      <a:avLst/>
-                    </a:prstGeom>
-                  </pic:spPr>
-                </pic:pic>
-              </a:graphicData>
-            </a:graphic>
-          </wp:inline>
-        </w:drawing>
-      </w:r>
-    </w:p>
-    <w:p>
-      <w:pPr>
-        <w:jc w:val="center"/>
-        <w:rPr>
-          <w:i/>
-          <w:noProof/>
-        </w:rPr>
-      </w:pPr>
-      <w:r>
-        <w:rPr>
-          <w:i/>
-          <w:noProof/>
-        </w:rPr>
-        <w:t>Perulangan while</w:t>
-      </w:r>
-    </w:p>
-    <w:p>
-      <w:pPr>
-        <w:jc w:val="center"/>
-        <w:rPr>
-          <w:i/>
-          <w:noProof/>
-        </w:rPr>
-      </w:pPr>
-      <w:r>
-        <w:rPr>
-          <w:noProof/>
-        </w:rPr>
-        <w:drawing>
-          <wp:inline distT="0" distB="0" distL="0" distR="0" wp14:anchorId="22E2B90C" wp14:editId="666CEA2F">
-            <wp:extent cx="2600325" cy="1590675"/>
-            <wp:effectExtent l="0" t="0" r="9525" b="9525"/>
-            <wp:docPr id="12" name="Picture 12"/>
-            <wp:cNvGraphicFramePr>
-              <a:graphicFrameLocks xmlns:a="http://schemas.openxmlformats.org/drawingml/2006/main" noChangeAspect="1"/>
-            </wp:cNvGraphicFramePr>
-            <a:graphic xmlns:a="http://schemas.openxmlformats.org/drawingml/2006/main">
-              <a:graphicData uri="http://schemas.openxmlformats.org/drawingml/2006/picture">
-                <pic:pic xmlns:pic="http://schemas.openxmlformats.org/drawingml/2006/picture">
-                  <pic:nvPicPr>
-                    <pic:cNvPr id="0" name=""/>
-                    <pic:cNvPicPr/>
-                  </pic:nvPicPr>
-                  <pic:blipFill>
-                    <a:blip r:embed="rId15"/>
-                    <a:stretch>
-                      <a:fillRect/>
-                    </a:stretch>
-                  </pic:blipFill>
-                  <pic:spPr>
-                    <a:xfrm>
-                      <a:off x="0" y="0"/>
-                      <a:ext cx="2600325" cy="1590675"/>
-                    </a:xfrm>
-                    <a:prstGeom prst="rect">
-                      <a:avLst/>
-                    </a:prstGeom>
-                  </pic:spPr>
-                </pic:pic>
-              </a:graphicData>
-            </a:graphic>
-          </wp:inline>
-        </w:drawing>
-      </w:r>
-    </w:p>
-    <w:p>
-      <w:pPr>
-        <w:jc w:val="center"/>
-        <w:rPr>
-          <w:i/>
-          <w:noProof/>
-        </w:rPr>
-      </w:pPr>
-      <w:r>
-        <w:rPr>
-          <w:i/>
-          <w:noProof/>
-        </w:rPr>
-        <w:t>Karena langsung mengulang hasil terakhir adalah 3(i=4)</w:t>
-      </w:r>
-    </w:p>
-    <w:p>
-      <w:pPr>
-        <w:jc w:val="center"/>
-        <w:rPr>
-          <w:i/>
-          <w:noProof/>
-        </w:rPr>
-      </w:pPr>
-    </w:p>
-    <w:p>
-      <w:pPr>
-        <w:jc w:val="center"/>
-        <w:rPr>
-          <w:i/>
-          <w:noProof/>
-        </w:rPr>
-      </w:pPr>
-      <w:r>
-        <w:rPr>
-          <w:noProof/>
-        </w:rPr>
-        <w:lastRenderedPageBreak/>
-        <w:drawing>
-          <wp:inline distT="0" distB="0" distL="0" distR="0" wp14:anchorId="46690EFD" wp14:editId="51F38EAD">
-            <wp:extent cx="3152775" cy="5305425"/>
-            <wp:effectExtent l="0" t="0" r="9525" b="9525"/>
-            <wp:docPr id="19" name="Picture 19"/>
-            <wp:cNvGraphicFramePr>
-              <a:graphicFrameLocks xmlns:a="http://schemas.openxmlformats.org/drawingml/2006/main" noChangeAspect="1"/>
-            </wp:cNvGraphicFramePr>
-            <a:graphic xmlns:a="http://schemas.openxmlformats.org/drawingml/2006/main">
-              <a:graphicData uri="http://schemas.openxmlformats.org/drawingml/2006/picture">
-                <pic:pic xmlns:pic="http://schemas.openxmlformats.org/drawingml/2006/picture">
-                  <pic:nvPicPr>
-                    <pic:cNvPr id="0" name=""/>
-                    <pic:cNvPicPr/>
-                  </pic:nvPicPr>
-                  <pic:blipFill>
-                    <a:blip r:embed="rId16"/>
-                    <a:stretch>
-                      <a:fillRect/>
-                    </a:stretch>
-                  </pic:blipFill>
-                  <pic:spPr>
-                    <a:xfrm>
-                      <a:off x="0" y="0"/>
-                      <a:ext cx="3152775" cy="5305425"/>
-                    </a:xfrm>
-                    <a:prstGeom prst="rect">
-                      <a:avLst/>
-                    </a:prstGeom>
-                  </pic:spPr>
-                </pic:pic>
-              </a:graphicData>
-            </a:graphic>
-          </wp:inline>
-        </w:drawing>
-      </w:r>
-    </w:p>
-    <w:p>
-      <w:pPr>
-        <w:jc w:val="center"/>
-        <w:rPr>
-          <w:i/>
-          <w:noProof/>
-        </w:rPr>
-      </w:pPr>
-      <w:r>
-        <w:rPr>
-          <w:i/>
-          <w:noProof/>
-        </w:rPr>
-        <w:t xml:space="preserve">Perulangan </w:t>
-      </w:r>
-      <w:r>
-        <w:rPr>
-          <w:i/>
-          <w:noProof/>
-        </w:rPr>
-        <w:t>while turun</w:t>
-      </w:r>
-    </w:p>
-    <w:p>
-      <w:pPr>
-        <w:jc w:val="center"/>
-        <w:rPr>
-          <w:i/>
-          <w:noProof/>
-        </w:rPr>
-      </w:pPr>
-      <w:r>
-        <w:rPr>
-          <w:noProof/>
-        </w:rPr>
-        <w:drawing>
-          <wp:inline distT="0" distB="0" distL="0" distR="0" wp14:anchorId="1979A679" wp14:editId="343C5CC5">
-            <wp:extent cx="2876550" cy="1590675"/>
-            <wp:effectExtent l="0" t="0" r="0" b="9525"/>
-            <wp:docPr id="20" name="Picture 20"/>
-            <wp:cNvGraphicFramePr>
-              <a:graphicFrameLocks xmlns:a="http://schemas.openxmlformats.org/drawingml/2006/main" noChangeAspect="1"/>
-            </wp:cNvGraphicFramePr>
-            <a:graphic xmlns:a="http://schemas.openxmlformats.org/drawingml/2006/main">
-              <a:graphicData uri="http://schemas.openxmlformats.org/drawingml/2006/picture">
-                <pic:pic xmlns:pic="http://schemas.openxmlformats.org/drawingml/2006/picture">
-                  <pic:nvPicPr>
-                    <pic:cNvPr id="0" name=""/>
-                    <pic:cNvPicPr/>
-                  </pic:nvPicPr>
-                  <pic:blipFill>
-                    <a:blip r:embed="rId17"/>
-                    <a:stretch>
-                      <a:fillRect/>
-                    </a:stretch>
-                  </pic:blipFill>
-                  <pic:spPr>
-                    <a:xfrm>
-                      <a:off x="0" y="0"/>
-                      <a:ext cx="2876550" cy="1590675"/>
-                    </a:xfrm>
-                    <a:prstGeom prst="rect">
-                      <a:avLst/>
-                    </a:prstGeom>
-                  </pic:spPr>
-                </pic:pic>
-              </a:graphicData>
-            </a:graphic>
-          </wp:inline>
-        </w:drawing>
-      </w:r>
-    </w:p>
-    <w:p>
-      <w:pPr>
-        <w:jc w:val="center"/>
-        <w:rPr>
-          <w:i/>
-          <w:noProof/>
-        </w:rPr>
-      </w:pPr>
-      <w:r>
-        <w:rPr>
-          <w:i/>
-          <w:noProof/>
-        </w:rPr>
-        <w:t>Karena langsung m</w:t>
-      </w:r>
-      <w:r>
-        <w:rPr>
-          <w:i/>
-          <w:noProof/>
-        </w:rPr>
-        <w:t>engulang hasil terakhir adalah 2(i=1</w:t>
-      </w:r>
-      <w:r>
-        <w:rPr>
-          <w:i/>
-          <w:noProof/>
-        </w:rPr>
-        <w:t>)</w:t>
-      </w:r>
-    </w:p>
-    <w:p>
-      <w:pPr>
-        <w:jc w:val="center"/>
-        <w:rPr>
-          <w:i/>
-          <w:noProof/>
-        </w:rPr>
-      </w:pPr>
-    </w:p>
-    <w:p>
-      <w:pPr>
-        <w:rPr>
-          <w:noProof/>
-        </w:rPr>
-      </w:pPr>
-      <w:r>
-        <w:rPr>
-          <w:noProof/>
-        </w:rPr>
-        <w:lastRenderedPageBreak/>
-        <w:t>Link Repo :</w:t>
-      </w:r>
-    </w:p>
-    <w:p>
-      <w:pPr>
-        <w:rPr>
-          <w:noProof/>
-        </w:rPr>
-      </w:pPr>
-      <w:hyperlink r:id="rId18" w:history="1">
-        <w:r>
-          <w:rPr>
-            <w:rStyle w:val="Hyperlink"/>
-            <w:noProof/>
-          </w:rPr>
-          <w:t>https://github.com/142Eko/Prak-alpro/tree/master/3/Kode</w:t>
-        </w:r>
-      </w:hyperlink>
-    </w:p>
-    <w:p>
-      <w:pPr>
-        <w:rPr>
-          <w:noProof/>
-        </w:rPr>
-      </w:pPr>
+        <w:t>Link Repo:</w:t>
+      </w:r>
       <w:bookmarkStart w:id="0" w:name="_GoBack"/>
       <w:bookmarkEnd w:id="0"/>
-    </w:p>
-    <w:p>
-      <w:pPr>
-        <w:rPr>
-          <w:i/>
-        </w:rPr>
-      </w:pPr>
     </w:p>
     <w:sectPr>
       <w:pgSz w:w="12240" w:h="15840"/>
@@ -1626,7 +1168,7 @@
   <w:style w:type="paragraph" w:default="1" w:styleId="Normal">
     <w:name w:val="Normal"/>
     <w:qFormat/>
-    <w:rsid w:val="007B366B"/>
+    <w:rsid w:val="00E44A45"/>
   </w:style>
   <w:style w:type="character" w:default="1" w:styleId="DefaultParagraphFont">
     <w:name w:val="Default Paragraph Font"/>
@@ -1858,7 +1400,7 @@
   <w:style w:type="paragraph" w:default="1" w:styleId="Normal">
     <w:name w:val="Normal"/>
     <w:qFormat/>
-    <w:rsid w:val="007B366B"/>
+    <w:rsid w:val="00E44A45"/>
   </w:style>
   <w:style w:type="character" w:default="1" w:styleId="DefaultParagraphFont">
     <w:name w:val="Default Paragraph Font"/>

--- a/3/Laporan/[2100018142][KEGIATAN03][EKO RACHMAT SATRIYO].docx
+++ b/3/Laporan/[2100018142][KEGIATAN03][EKO RACHMAT SATRIYO].docx
@@ -565,19 +565,11 @@
           <w:i/>
         </w:rPr>
       </w:pPr>
-      <w:proofErr w:type="gramStart"/>
-      <w:r>
-        <w:rPr>
-          <w:i/>
-        </w:rPr>
-        <w:t>Hasil(</w:t>
-      </w:r>
-      <w:proofErr w:type="gramEnd"/>
-      <w:r>
-        <w:rPr>
-          <w:i/>
-        </w:rPr>
-        <w:t>Karena langsung mengulang)</w:t>
+      <w:r>
+        <w:rPr>
+          <w:i/>
+        </w:rPr>
+        <w:t>Hasil(Karena langsung mengulang)</w:t>
       </w:r>
     </w:p>
     <w:p>
@@ -698,19 +690,11 @@
           <w:i/>
         </w:rPr>
       </w:pPr>
-      <w:proofErr w:type="gramStart"/>
-      <w:r>
-        <w:rPr>
-          <w:i/>
-        </w:rPr>
-        <w:t>Hasil(</w:t>
-      </w:r>
-      <w:proofErr w:type="gramEnd"/>
-      <w:r>
-        <w:rPr>
-          <w:i/>
-        </w:rPr>
-        <w:t>karena mengulang dahulu baru ditambah)</w:t>
+      <w:r>
+        <w:rPr>
+          <w:i/>
+        </w:rPr>
+        <w:t>Hasil(karena mengulang dahulu baru ditambah)</w:t>
       </w:r>
     </w:p>
     <w:p>
@@ -831,19 +815,11 @@
           <w:i/>
         </w:rPr>
       </w:pPr>
-      <w:proofErr w:type="gramStart"/>
-      <w:r>
-        <w:rPr>
-          <w:i/>
-        </w:rPr>
-        <w:t>Hasil(</w:t>
-      </w:r>
-      <w:proofErr w:type="gramEnd"/>
-      <w:r>
-        <w:rPr>
-          <w:i/>
-        </w:rPr>
-        <w:t>Karena langsung mengulang)</w:t>
+      <w:r>
+        <w:rPr>
+          <w:i/>
+        </w:rPr>
+        <w:t>Hasil(Karena langsung mengulang)</w:t>
       </w:r>
     </w:p>
     <w:p>
@@ -964,31 +940,11 @@
           <w:i/>
         </w:rPr>
       </w:pPr>
-      <w:proofErr w:type="gramStart"/>
-      <w:r>
-        <w:rPr>
-          <w:i/>
-        </w:rPr>
-        <w:t>Hasil(</w:t>
-      </w:r>
-      <w:proofErr w:type="gramEnd"/>
-      <w:r>
-        <w:rPr>
-          <w:i/>
-        </w:rPr>
-        <w:t xml:space="preserve">karena mengulang dahulu baru </w:t>
-      </w:r>
-      <w:r>
-        <w:rPr>
-          <w:i/>
-        </w:rPr>
-        <w:t>dikurangi</w:t>
-      </w:r>
-      <w:r>
-        <w:rPr>
-          <w:i/>
-        </w:rPr>
-        <w:t>)</w:t>
+      <w:r>
+        <w:rPr>
+          <w:i/>
+        </w:rPr>
+        <w:t>Hasil(karena mengulang dahulu baru dikurangi)</w:t>
       </w:r>
     </w:p>
     <w:p>
@@ -996,6 +952,18 @@
         <w:lastRenderedPageBreak/>
         <w:t>Link Repo:</w:t>
       </w:r>
+    </w:p>
+    <w:p>
+      <w:hyperlink r:id="rId14" w:history="1">
+        <w:r>
+          <w:rPr>
+            <w:rStyle w:val="Hyperlink"/>
+          </w:rPr>
+          <w:t>https://github.com/142Eko/Prak-alpro/tree/master/3/Kode</w:t>
+        </w:r>
+      </w:hyperlink>
+    </w:p>
+    <w:p>
       <w:bookmarkStart w:id="0" w:name="_GoBack"/>
       <w:bookmarkEnd w:id="0"/>
     </w:p>

--- a/3/Laporan/[2100018142][KEGIATAN03][EKO RACHMAT SATRIYO].docx
+++ b/3/Laporan/[2100018142][KEGIATAN03][EKO RACHMAT SATRIYO].docx
@@ -565,11 +565,19 @@
           <w:i/>
         </w:rPr>
       </w:pPr>
-      <w:r>
-        <w:rPr>
-          <w:i/>
-        </w:rPr>
-        <w:t>Hasil(Karena langsung mengulang)</w:t>
+      <w:proofErr w:type="gramStart"/>
+      <w:r>
+        <w:rPr>
+          <w:i/>
+        </w:rPr>
+        <w:t>Hasil(</w:t>
+      </w:r>
+      <w:proofErr w:type="gramEnd"/>
+      <w:r>
+        <w:rPr>
+          <w:i/>
+        </w:rPr>
+        <w:t>Karena langsung mengulang)</w:t>
       </w:r>
     </w:p>
     <w:p>
@@ -690,11 +698,19 @@
           <w:i/>
         </w:rPr>
       </w:pPr>
-      <w:r>
-        <w:rPr>
-          <w:i/>
-        </w:rPr>
-        <w:t>Hasil(karena mengulang dahulu baru ditambah)</w:t>
+      <w:proofErr w:type="gramStart"/>
+      <w:r>
+        <w:rPr>
+          <w:i/>
+        </w:rPr>
+        <w:t>Hasil(</w:t>
+      </w:r>
+      <w:proofErr w:type="gramEnd"/>
+      <w:r>
+        <w:rPr>
+          <w:i/>
+        </w:rPr>
+        <w:t>karena mengulang dahulu baru ditambah)</w:t>
       </w:r>
     </w:p>
     <w:p>
@@ -815,11 +831,19 @@
           <w:i/>
         </w:rPr>
       </w:pPr>
-      <w:r>
-        <w:rPr>
-          <w:i/>
-        </w:rPr>
-        <w:t>Hasil(Karena langsung mengulang)</w:t>
+      <w:proofErr w:type="gramStart"/>
+      <w:r>
+        <w:rPr>
+          <w:i/>
+        </w:rPr>
+        <w:t>Hasil(</w:t>
+      </w:r>
+      <w:proofErr w:type="gramEnd"/>
+      <w:r>
+        <w:rPr>
+          <w:i/>
+        </w:rPr>
+        <w:t>Karena langsung mengulang)</w:t>
       </w:r>
     </w:p>
     <w:p>
@@ -940,21 +964,96 @@
           <w:i/>
         </w:rPr>
       </w:pPr>
-      <w:r>
-        <w:rPr>
-          <w:i/>
-        </w:rPr>
-        <w:t>Hasil(karena mengulang dahulu baru dikurangi)</w:t>
-      </w:r>
-    </w:p>
-    <w:p>
-      <w:r>
+      <w:proofErr w:type="gramStart"/>
+      <w:r>
+        <w:rPr>
+          <w:i/>
+        </w:rPr>
+        <w:t>Hasil(</w:t>
+      </w:r>
+      <w:proofErr w:type="gramEnd"/>
+      <w:r>
+        <w:rPr>
+          <w:i/>
+        </w:rPr>
+        <w:t>karena mengulang dahulu baru dikurangi)</w:t>
+      </w:r>
+    </w:p>
+    <w:p>
+      <w:pPr>
+        <w:jc w:val="center"/>
+        <w:rPr>
+          <w:i/>
+        </w:rPr>
+      </w:pPr>
+      <w:r>
+        <w:rPr>
+          <w:noProof/>
+        </w:rPr>
         <w:lastRenderedPageBreak/>
+        <w:drawing>
+          <wp:inline distT="0" distB="0" distL="0" distR="0" wp14:anchorId="4A4D09B2" wp14:editId="41F71741">
+            <wp:extent cx="5943600" cy="4672965"/>
+            <wp:effectExtent l="0" t="0" r="0" b="0"/>
+            <wp:docPr id="3" name="Picture 3"/>
+            <wp:cNvGraphicFramePr>
+              <a:graphicFrameLocks xmlns:a="http://schemas.openxmlformats.org/drawingml/2006/main" noChangeAspect="1"/>
+            </wp:cNvGraphicFramePr>
+            <a:graphic xmlns:a="http://schemas.openxmlformats.org/drawingml/2006/main">
+              <a:graphicData uri="http://schemas.openxmlformats.org/drawingml/2006/picture">
+                <pic:pic xmlns:pic="http://schemas.openxmlformats.org/drawingml/2006/picture">
+                  <pic:nvPicPr>
+                    <pic:cNvPr id="0" name=""/>
+                    <pic:cNvPicPr/>
+                  </pic:nvPicPr>
+                  <pic:blipFill>
+                    <a:blip r:embed="rId14"/>
+                    <a:stretch>
+                      <a:fillRect/>
+                    </a:stretch>
+                  </pic:blipFill>
+                  <pic:spPr>
+                    <a:xfrm>
+                      <a:off x="0" y="0"/>
+                      <a:ext cx="5943600" cy="4672965"/>
+                    </a:xfrm>
+                    <a:prstGeom prst="rect">
+                      <a:avLst/>
+                    </a:prstGeom>
+                  </pic:spPr>
+                </pic:pic>
+              </a:graphicData>
+            </a:graphic>
+          </wp:inline>
+        </w:drawing>
+      </w:r>
+    </w:p>
+    <w:p>
+      <w:pPr>
+        <w:jc w:val="center"/>
+        <w:rPr>
+          <w:i/>
+        </w:rPr>
+      </w:pPr>
+      <w:r>
+        <w:rPr>
+          <w:i/>
+        </w:rPr>
+        <w:t>Studi kasus</w:t>
+      </w:r>
+    </w:p>
+    <w:p>
+      <w:r>
         <w:t>Link Repo:</w:t>
       </w:r>
     </w:p>
     <w:p>
-      <w:hyperlink r:id="rId14" w:history="1">
+      <w:pPr>
+        <w:rPr>
+          <w:rStyle w:val="Hyperlink"/>
+        </w:rPr>
+      </w:pPr>
+      <w:hyperlink r:id="rId15" w:history="1">
         <w:r>
           <w:rPr>
             <w:rStyle w:val="Hyperlink"/>
@@ -964,9 +1063,31 @@
       </w:hyperlink>
     </w:p>
     <w:p>
+      <w:pPr>
+        <w:rPr>
+          <w:rStyle w:val="Hyperlink"/>
+        </w:rPr>
+      </w:pPr>
+      <w:hyperlink r:id="rId16" w:history="1">
+        <w:r>
+          <w:rPr>
+            <w:rStyle w:val="Hyperlink"/>
+          </w:rPr>
+          <w:t>https://replit.com/@PaulJoych/3#main.cpp</w:t>
+        </w:r>
+      </w:hyperlink>
+    </w:p>
+    <w:p>
+      <w:pPr>
+        <w:rPr>
+          <w:rStyle w:val="Hyperlink"/>
+        </w:rPr>
+      </w:pPr>
       <w:bookmarkStart w:id="0" w:name="_GoBack"/>
       <w:bookmarkEnd w:id="0"/>
     </w:p>
+    <w:p/>
+    <w:p/>
     <w:sectPr>
       <w:pgSz w:w="12240" w:h="15840"/>
       <w:pgMar w:top="1440" w:right="1440" w:bottom="1440" w:left="1440" w:header="720" w:footer="720" w:gutter="0"/>
